--- a/Experimental-RandomRotation.docx
+++ b/Experimental-RandomRotation.docx
@@ -2677,6 +2677,8 @@
       <w:r>
         <w:t xml:space="preserve"> / </w:t>
       </w:r>
+      <w:bookmarkStart w:id="0" w:name="_Hlk96440208"/>
+      <w:bookmarkStart w:id="1" w:name="_GoBack"/>
       <w:proofErr w:type="spellStart"/>
       <w:proofErr w:type="gramStart"/>
       <w:r>
@@ -2748,6 +2750,8 @@
         </w:rPr>
         <w:t>)</w:t>
       </w:r>
+      <w:bookmarkEnd w:id="0"/>
+      <w:bookmarkEnd w:id="1"/>
     </w:p>
     <w:p>
       <w:pPr>
@@ -4903,23 +4907,24 @@
     <w:tbl>
       <w:tblPr>
         <w:tblStyle w:val="a3"/>
-        <w:tblW w:w="4546" w:type="pct"/>
+        <w:tblW w:w="5000" w:type="pct"/>
         <w:tblLook w:val="04A0" w:firstRow="1" w:lastRow="0" w:firstColumn="1" w:lastColumn="0" w:noHBand="0" w:noVBand="1"/>
       </w:tblPr>
       <w:tblGrid>
-        <w:gridCol w:w="1501"/>
-        <w:gridCol w:w="768"/>
-        <w:gridCol w:w="916"/>
-        <w:gridCol w:w="751"/>
-        <w:gridCol w:w="2392"/>
-        <w:gridCol w:w="2185"/>
-        <w:gridCol w:w="1493"/>
-        <w:gridCol w:w="1768"/>
+        <w:gridCol w:w="1460"/>
+        <w:gridCol w:w="758"/>
+        <w:gridCol w:w="907"/>
+        <w:gridCol w:w="672"/>
+        <w:gridCol w:w="1794"/>
+        <w:gridCol w:w="1983"/>
+        <w:gridCol w:w="2155"/>
+        <w:gridCol w:w="1472"/>
+        <w:gridCol w:w="1749"/>
       </w:tblGrid>
       <w:tr>
         <w:tc>
           <w:tcPr>
-            <w:tcW w:w="637" w:type="pct"/>
+            <w:tcW w:w="564" w:type="pct"/>
           </w:tcPr>
           <w:p>
             <w:pPr>
@@ -4939,16 +4944,7 @@
                 <w:szCs w:val="24"/>
               </w:rPr>
               <w:lastRenderedPageBreak/>
-              <w:t>Rotation</w:t>
-            </w:r>
-            <w:r>
-              <w:rPr>
-                <w:b/>
-                <w:bCs/>
-                <w:sz w:val="20"/>
-                <w:szCs w:val="24"/>
-              </w:rPr>
-              <w:t>Factor</w:t>
+              <w:t>RotationFactor</w:t>
             </w:r>
             <w:proofErr w:type="spellEnd"/>
             <w:r>
@@ -4974,7 +4970,7 @@
         </w:tc>
         <w:tc>
           <w:tcPr>
-            <w:tcW w:w="326" w:type="pct"/>
+            <w:tcW w:w="293" w:type="pct"/>
           </w:tcPr>
           <w:p>
             <w:pPr>
@@ -4994,7 +4990,7 @@
         </w:tc>
         <w:tc>
           <w:tcPr>
-            <w:tcW w:w="389" w:type="pct"/>
+            <w:tcW w:w="350" w:type="pct"/>
           </w:tcPr>
           <w:p>
             <w:pPr>
@@ -5014,7 +5010,7 @@
         </w:tc>
         <w:tc>
           <w:tcPr>
-            <w:tcW w:w="319" w:type="pct"/>
+            <w:tcW w:w="259" w:type="pct"/>
           </w:tcPr>
           <w:p>
             <w:pPr>
@@ -5034,7 +5030,27 @@
         </w:tc>
         <w:tc>
           <w:tcPr>
-            <w:tcW w:w="1016" w:type="pct"/>
+            <w:tcW w:w="693" w:type="pct"/>
+          </w:tcPr>
+          <w:p>
+            <w:pPr>
+              <w:rPr>
+                <w:sz w:val="20"/>
+                <w:szCs w:val="24"/>
+              </w:rPr>
+            </w:pPr>
+            <w:r>
+              <w:rPr>
+                <w:sz w:val="20"/>
+                <w:szCs w:val="24"/>
+              </w:rPr>
+              <w:t>Avg acc EP2000</w:t>
+            </w:r>
+          </w:p>
+        </w:tc>
+        <w:tc>
+          <w:tcPr>
+            <w:tcW w:w="766" w:type="pct"/>
           </w:tcPr>
           <w:p>
             <w:pPr>
@@ -5056,7 +5072,7 @@
         </w:tc>
         <w:tc>
           <w:tcPr>
-            <w:tcW w:w="928" w:type="pct"/>
+            <w:tcW w:w="832" w:type="pct"/>
           </w:tcPr>
           <w:p>
             <w:pPr>
@@ -5076,7 +5092,7 @@
         </w:tc>
         <w:tc>
           <w:tcPr>
-            <w:tcW w:w="634" w:type="pct"/>
+            <w:tcW w:w="568" w:type="pct"/>
           </w:tcPr>
           <w:p>
             <w:pPr>
@@ -5098,7 +5114,7 @@
         </w:tc>
         <w:tc>
           <w:tcPr>
-            <w:tcW w:w="751" w:type="pct"/>
+            <w:tcW w:w="675" w:type="pct"/>
           </w:tcPr>
           <w:p>
             <w:pPr>
@@ -5122,7 +5138,7 @@
       <w:tr>
         <w:tc>
           <w:tcPr>
-            <w:tcW w:w="637" w:type="pct"/>
+            <w:tcW w:w="564" w:type="pct"/>
           </w:tcPr>
           <w:p>
             <w:pPr>
@@ -5151,141 +5167,161 @@
         </w:tc>
         <w:tc>
           <w:tcPr>
-            <w:tcW w:w="326" w:type="pct"/>
-          </w:tcPr>
-          <w:p>
-            <w:pPr>
-              <w:rPr>
-                <w:sz w:val="20"/>
-                <w:szCs w:val="24"/>
-              </w:rPr>
-            </w:pPr>
-            <w:r>
-              <w:rPr>
-                <w:sz w:val="20"/>
-                <w:szCs w:val="24"/>
-              </w:rPr>
-              <w:t>85.23</w:t>
-            </w:r>
-          </w:p>
-        </w:tc>
-        <w:tc>
-          <w:tcPr>
-            <w:tcW w:w="389" w:type="pct"/>
-          </w:tcPr>
-          <w:p>
-            <w:pPr>
-              <w:rPr>
-                <w:sz w:val="20"/>
-                <w:szCs w:val="24"/>
-              </w:rPr>
-            </w:pPr>
-            <w:r>
-              <w:rPr>
-                <w:sz w:val="20"/>
-                <w:szCs w:val="24"/>
-              </w:rPr>
-              <w:t>73.44</w:t>
-            </w:r>
-          </w:p>
-        </w:tc>
-        <w:tc>
-          <w:tcPr>
-            <w:tcW w:w="319" w:type="pct"/>
-          </w:tcPr>
-          <w:p>
-            <w:pPr>
-              <w:rPr>
-                <w:sz w:val="20"/>
-                <w:szCs w:val="24"/>
-              </w:rPr>
-            </w:pPr>
-            <w:r>
-              <w:rPr>
-                <w:sz w:val="20"/>
-                <w:szCs w:val="24"/>
-              </w:rPr>
-              <w:t>68.54</w:t>
-            </w:r>
-          </w:p>
-        </w:tc>
-        <w:tc>
-          <w:tcPr>
-            <w:tcW w:w="1016" w:type="pct"/>
-          </w:tcPr>
-          <w:p>
-            <w:pPr>
-              <w:rPr>
-                <w:sz w:val="20"/>
-                <w:szCs w:val="24"/>
-              </w:rPr>
-            </w:pPr>
-            <w:r>
-              <w:rPr>
-                <w:sz w:val="20"/>
-                <w:szCs w:val="24"/>
-              </w:rPr>
-              <w:t>75.74</w:t>
-            </w:r>
-          </w:p>
-        </w:tc>
-        <w:tc>
-          <w:tcPr>
-            <w:tcW w:w="928" w:type="pct"/>
-          </w:tcPr>
-          <w:p>
-            <w:pPr>
-              <w:rPr>
-                <w:sz w:val="20"/>
-                <w:szCs w:val="24"/>
-              </w:rPr>
-            </w:pPr>
-            <w:r>
-              <w:rPr>
-                <w:sz w:val="20"/>
-                <w:szCs w:val="24"/>
-              </w:rPr>
-              <w:t>1980</w:t>
-            </w:r>
-          </w:p>
-        </w:tc>
-        <w:tc>
-          <w:tcPr>
-            <w:tcW w:w="634" w:type="pct"/>
-          </w:tcPr>
-          <w:p>
-            <w:pPr>
-              <w:rPr>
-                <w:sz w:val="20"/>
-                <w:szCs w:val="24"/>
-              </w:rPr>
-            </w:pPr>
-            <w:r>
-              <w:rPr>
-                <w:sz w:val="20"/>
-                <w:szCs w:val="24"/>
-              </w:rPr>
-              <w:t>74.89</w:t>
-            </w:r>
-          </w:p>
-        </w:tc>
-        <w:tc>
-          <w:tcPr>
-            <w:tcW w:w="751" w:type="pct"/>
-          </w:tcPr>
-          <w:p>
-            <w:pPr>
-              <w:rPr>
-                <w:sz w:val="20"/>
-                <w:szCs w:val="24"/>
-              </w:rPr>
-            </w:pPr>
-            <w:r>
-              <w:rPr>
-                <w:sz w:val="20"/>
-                <w:szCs w:val="24"/>
-              </w:rPr>
-              <w:t>71.50</w:t>
+            <w:tcW w:w="293" w:type="pct"/>
+          </w:tcPr>
+          <w:p>
+            <w:pPr>
+              <w:rPr>
+                <w:sz w:val="20"/>
+                <w:szCs w:val="24"/>
+              </w:rPr>
+            </w:pPr>
+            <w:r>
+              <w:rPr>
+                <w:sz w:val="20"/>
+                <w:szCs w:val="24"/>
+              </w:rPr>
+              <w:t>85.17</w:t>
+            </w:r>
+          </w:p>
+        </w:tc>
+        <w:tc>
+          <w:tcPr>
+            <w:tcW w:w="350" w:type="pct"/>
+          </w:tcPr>
+          <w:p>
+            <w:pPr>
+              <w:rPr>
+                <w:sz w:val="20"/>
+                <w:szCs w:val="24"/>
+              </w:rPr>
+            </w:pPr>
+            <w:r>
+              <w:rPr>
+                <w:sz w:val="20"/>
+                <w:szCs w:val="24"/>
+              </w:rPr>
+              <w:t>74.33</w:t>
+            </w:r>
+          </w:p>
+        </w:tc>
+        <w:tc>
+          <w:tcPr>
+            <w:tcW w:w="259" w:type="pct"/>
+          </w:tcPr>
+          <w:p>
+            <w:pPr>
+              <w:rPr>
+                <w:sz w:val="20"/>
+                <w:szCs w:val="24"/>
+              </w:rPr>
+            </w:pPr>
+            <w:r>
+              <w:rPr>
+                <w:sz w:val="20"/>
+                <w:szCs w:val="24"/>
+              </w:rPr>
+              <w:t>70.49</w:t>
+            </w:r>
+          </w:p>
+        </w:tc>
+        <w:tc>
+          <w:tcPr>
+            <w:tcW w:w="693" w:type="pct"/>
+          </w:tcPr>
+          <w:p>
+            <w:pPr>
+              <w:rPr>
+                <w:sz w:val="20"/>
+                <w:szCs w:val="24"/>
+              </w:rPr>
+            </w:pPr>
+            <w:r>
+              <w:rPr>
+                <w:sz w:val="20"/>
+                <w:szCs w:val="24"/>
+              </w:rPr>
+              <w:t>76.66</w:t>
+            </w:r>
+          </w:p>
+        </w:tc>
+        <w:tc>
+          <w:tcPr>
+            <w:tcW w:w="766" w:type="pct"/>
+          </w:tcPr>
+          <w:p>
+            <w:pPr>
+              <w:rPr>
+                <w:sz w:val="20"/>
+                <w:szCs w:val="24"/>
+              </w:rPr>
+            </w:pPr>
+            <w:r>
+              <w:rPr>
+                <w:sz w:val="20"/>
+                <w:szCs w:val="24"/>
+              </w:rPr>
+              <w:t>76.80</w:t>
+            </w:r>
+          </w:p>
+        </w:tc>
+        <w:tc>
+          <w:tcPr>
+            <w:tcW w:w="832" w:type="pct"/>
+          </w:tcPr>
+          <w:p>
+            <w:pPr>
+              <w:rPr>
+                <w:sz w:val="20"/>
+                <w:szCs w:val="24"/>
+              </w:rPr>
+            </w:pPr>
+            <w:r>
+              <w:rPr>
+                <w:sz w:val="20"/>
+                <w:szCs w:val="24"/>
+              </w:rPr>
+              <w:t>1920</w:t>
+            </w:r>
+          </w:p>
+        </w:tc>
+        <w:tc>
+          <w:tcPr>
+            <w:tcW w:w="568" w:type="pct"/>
+          </w:tcPr>
+          <w:p>
+            <w:pPr>
+              <w:rPr>
+                <w:sz w:val="20"/>
+                <w:szCs w:val="24"/>
+              </w:rPr>
+            </w:pPr>
+            <w:r>
+              <w:rPr>
+                <w:sz w:val="20"/>
+                <w:szCs w:val="24"/>
+              </w:rPr>
+              <w:t>75.99</w:t>
+            </w:r>
+          </w:p>
+        </w:tc>
+        <w:tc>
+          <w:tcPr>
+            <w:tcW w:w="675" w:type="pct"/>
+          </w:tcPr>
+          <w:p>
+            <w:pPr>
+              <w:rPr>
+                <w:sz w:val="20"/>
+                <w:szCs w:val="24"/>
+              </w:rPr>
+            </w:pPr>
+            <w:r>
+              <w:rPr>
+                <w:sz w:val="20"/>
+                <w:szCs w:val="24"/>
+              </w:rPr>
+              <w:t>73.03</w:t>
             </w:r>
           </w:p>
         </w:tc>
@@ -5293,34 +5329,27 @@
       <w:tr>
         <w:tc>
           <w:tcPr>
-            <w:tcW w:w="637" w:type="pct"/>
-          </w:tcPr>
-          <w:p>
-            <w:pPr>
-              <w:rPr>
-                <w:sz w:val="20"/>
-                <w:szCs w:val="24"/>
-              </w:rPr>
-            </w:pPr>
-            <w:r>
-              <w:rPr>
-                <w:sz w:val="20"/>
-                <w:szCs w:val="24"/>
-              </w:rPr>
-              <w:t>0</w:t>
-            </w:r>
-            <w:r>
-              <w:rPr>
-                <w:sz w:val="20"/>
-                <w:szCs w:val="24"/>
-              </w:rPr>
-              <w:t>.05</w:t>
-            </w:r>
-          </w:p>
-        </w:tc>
-        <w:tc>
-          <w:tcPr>
-            <w:tcW w:w="326" w:type="pct"/>
+            <w:tcW w:w="564" w:type="pct"/>
+          </w:tcPr>
+          <w:p>
+            <w:pPr>
+              <w:rPr>
+                <w:sz w:val="20"/>
+                <w:szCs w:val="24"/>
+              </w:rPr>
+            </w:pPr>
+            <w:r>
+              <w:rPr>
+                <w:sz w:val="20"/>
+                <w:szCs w:val="24"/>
+              </w:rPr>
+              <w:t>0.05</w:t>
+            </w:r>
+          </w:p>
+        </w:tc>
+        <w:tc>
+          <w:tcPr>
+            <w:tcW w:w="293" w:type="pct"/>
           </w:tcPr>
           <w:p>
             <w:pPr>
@@ -5342,7 +5371,7 @@
         </w:tc>
         <w:tc>
           <w:tcPr>
-            <w:tcW w:w="389" w:type="pct"/>
+            <w:tcW w:w="350" w:type="pct"/>
           </w:tcPr>
           <w:p>
             <w:pPr>
@@ -5362,7 +5391,7 @@
         </w:tc>
         <w:tc>
           <w:tcPr>
-            <w:tcW w:w="319" w:type="pct"/>
+            <w:tcW w:w="259" w:type="pct"/>
           </w:tcPr>
           <w:p>
             <w:pPr>
@@ -5382,7 +5411,28 @@
         </w:tc>
         <w:tc>
           <w:tcPr>
-            <w:tcW w:w="1016" w:type="pct"/>
+            <w:tcW w:w="693" w:type="pct"/>
+            <w:vAlign w:val="bottom"/>
+          </w:tcPr>
+          <w:p>
+            <w:pPr>
+              <w:rPr>
+                <w:sz w:val="20"/>
+                <w:szCs w:val="24"/>
+              </w:rPr>
+            </w:pPr>
+            <w:r>
+              <w:rPr>
+                <w:sz w:val="20"/>
+                <w:szCs w:val="24"/>
+              </w:rPr>
+              <w:t>77.22</w:t>
+            </w:r>
+          </w:p>
+        </w:tc>
+        <w:tc>
+          <w:tcPr>
+            <w:tcW w:w="766" w:type="pct"/>
           </w:tcPr>
           <w:p>
             <w:pPr>
@@ -5402,7 +5452,7 @@
         </w:tc>
         <w:tc>
           <w:tcPr>
-            <w:tcW w:w="928" w:type="pct"/>
+            <w:tcW w:w="832" w:type="pct"/>
           </w:tcPr>
           <w:p>
             <w:pPr>
@@ -5423,7 +5473,7 @@
         </w:tc>
         <w:tc>
           <w:tcPr>
-            <w:tcW w:w="634" w:type="pct"/>
+            <w:tcW w:w="568" w:type="pct"/>
           </w:tcPr>
           <w:p>
             <w:pPr>
@@ -5443,7 +5493,7 @@
         </w:tc>
         <w:tc>
           <w:tcPr>
-            <w:tcW w:w="751" w:type="pct"/>
+            <w:tcW w:w="675" w:type="pct"/>
           </w:tcPr>
           <w:p>
             <w:pPr>
@@ -5465,7 +5515,7 @@
       <w:tr>
         <w:tc>
           <w:tcPr>
-            <w:tcW w:w="637" w:type="pct"/>
+            <w:tcW w:w="564" w:type="pct"/>
           </w:tcPr>
           <w:p>
             <w:pPr>
@@ -5485,7 +5535,7 @@
         </w:tc>
         <w:tc>
           <w:tcPr>
-            <w:tcW w:w="326" w:type="pct"/>
+            <w:tcW w:w="293" w:type="pct"/>
           </w:tcPr>
           <w:p>
             <w:pPr>
@@ -5505,7 +5555,7 @@
         </w:tc>
         <w:tc>
           <w:tcPr>
-            <w:tcW w:w="389" w:type="pct"/>
+            <w:tcW w:w="350" w:type="pct"/>
           </w:tcPr>
           <w:p>
             <w:pPr>
@@ -5525,7 +5575,7 @@
         </w:tc>
         <w:tc>
           <w:tcPr>
-            <w:tcW w:w="319" w:type="pct"/>
+            <w:tcW w:w="259" w:type="pct"/>
           </w:tcPr>
           <w:p>
             <w:pPr>
@@ -5545,7 +5595,28 @@
         </w:tc>
         <w:tc>
           <w:tcPr>
-            <w:tcW w:w="1016" w:type="pct"/>
+            <w:tcW w:w="693" w:type="pct"/>
+            <w:vAlign w:val="bottom"/>
+          </w:tcPr>
+          <w:p>
+            <w:pPr>
+              <w:rPr>
+                <w:sz w:val="20"/>
+                <w:szCs w:val="24"/>
+              </w:rPr>
+            </w:pPr>
+            <w:r>
+              <w:rPr>
+                <w:sz w:val="20"/>
+                <w:szCs w:val="24"/>
+              </w:rPr>
+              <w:t>76.76</w:t>
+            </w:r>
+          </w:p>
+        </w:tc>
+        <w:tc>
+          <w:tcPr>
+            <w:tcW w:w="766" w:type="pct"/>
           </w:tcPr>
           <w:p>
             <w:pPr>
@@ -5565,7 +5636,7 @@
         </w:tc>
         <w:tc>
           <w:tcPr>
-            <w:tcW w:w="928" w:type="pct"/>
+            <w:tcW w:w="832" w:type="pct"/>
           </w:tcPr>
           <w:p>
             <w:pPr>
@@ -5585,7 +5656,7 @@
         </w:tc>
         <w:tc>
           <w:tcPr>
-            <w:tcW w:w="634" w:type="pct"/>
+            <w:tcW w:w="568" w:type="pct"/>
           </w:tcPr>
           <w:p>
             <w:pPr>
@@ -5605,7 +5676,7 @@
         </w:tc>
         <w:tc>
           <w:tcPr>
-            <w:tcW w:w="751" w:type="pct"/>
+            <w:tcW w:w="675" w:type="pct"/>
           </w:tcPr>
           <w:p>
             <w:pPr>
@@ -5627,7 +5698,7 @@
       <w:tr>
         <w:tc>
           <w:tcPr>
-            <w:tcW w:w="637" w:type="pct"/>
+            <w:tcW w:w="564" w:type="pct"/>
           </w:tcPr>
           <w:p>
             <w:pPr>
@@ -5647,7 +5718,7 @@
         </w:tc>
         <w:tc>
           <w:tcPr>
-            <w:tcW w:w="326" w:type="pct"/>
+            <w:tcW w:w="293" w:type="pct"/>
           </w:tcPr>
           <w:p>
             <w:pPr>
@@ -5667,7 +5738,7 @@
         </w:tc>
         <w:tc>
           <w:tcPr>
-            <w:tcW w:w="389" w:type="pct"/>
+            <w:tcW w:w="350" w:type="pct"/>
           </w:tcPr>
           <w:p>
             <w:pPr>
@@ -5687,7 +5758,7 @@
         </w:tc>
         <w:tc>
           <w:tcPr>
-            <w:tcW w:w="319" w:type="pct"/>
+            <w:tcW w:w="259" w:type="pct"/>
           </w:tcPr>
           <w:p>
             <w:pPr>
@@ -5707,7 +5778,28 @@
         </w:tc>
         <w:tc>
           <w:tcPr>
-            <w:tcW w:w="1016" w:type="pct"/>
+            <w:tcW w:w="693" w:type="pct"/>
+            <w:vAlign w:val="bottom"/>
+          </w:tcPr>
+          <w:p>
+            <w:pPr>
+              <w:rPr>
+                <w:sz w:val="20"/>
+                <w:szCs w:val="24"/>
+              </w:rPr>
+            </w:pPr>
+            <w:r>
+              <w:rPr>
+                <w:sz w:val="20"/>
+                <w:szCs w:val="24"/>
+              </w:rPr>
+              <w:t>75.50</w:t>
+            </w:r>
+          </w:p>
+        </w:tc>
+        <w:tc>
+          <w:tcPr>
+            <w:tcW w:w="766" w:type="pct"/>
           </w:tcPr>
           <w:p>
             <w:pPr>
@@ -5727,7 +5819,7 @@
         </w:tc>
         <w:tc>
           <w:tcPr>
-            <w:tcW w:w="928" w:type="pct"/>
+            <w:tcW w:w="832" w:type="pct"/>
           </w:tcPr>
           <w:p>
             <w:pPr>
@@ -5751,7 +5843,7 @@
         </w:tc>
         <w:tc>
           <w:tcPr>
-            <w:tcW w:w="634" w:type="pct"/>
+            <w:tcW w:w="568" w:type="pct"/>
           </w:tcPr>
           <w:p>
             <w:pPr>
@@ -5771,7 +5863,7 @@
         </w:tc>
         <w:tc>
           <w:tcPr>
-            <w:tcW w:w="751" w:type="pct"/>
+            <w:tcW w:w="675" w:type="pct"/>
           </w:tcPr>
           <w:p>
             <w:pPr>
@@ -5793,34 +5885,27 @@
       <w:tr>
         <w:tc>
           <w:tcPr>
-            <w:tcW w:w="637" w:type="pct"/>
-          </w:tcPr>
-          <w:p>
-            <w:pPr>
-              <w:rPr>
-                <w:sz w:val="20"/>
-                <w:szCs w:val="24"/>
-              </w:rPr>
-            </w:pPr>
-            <w:r>
-              <w:rPr>
-                <w:sz w:val="20"/>
-                <w:szCs w:val="24"/>
-              </w:rPr>
-              <w:t>0.</w:t>
-            </w:r>
-            <w:r>
-              <w:rPr>
-                <w:sz w:val="20"/>
-                <w:szCs w:val="24"/>
-              </w:rPr>
-              <w:t>20</w:t>
-            </w:r>
-          </w:p>
-        </w:tc>
-        <w:tc>
-          <w:tcPr>
-            <w:tcW w:w="326" w:type="pct"/>
+            <w:tcW w:w="564" w:type="pct"/>
+          </w:tcPr>
+          <w:p>
+            <w:pPr>
+              <w:rPr>
+                <w:sz w:val="20"/>
+                <w:szCs w:val="24"/>
+              </w:rPr>
+            </w:pPr>
+            <w:r>
+              <w:rPr>
+                <w:sz w:val="20"/>
+                <w:szCs w:val="24"/>
+              </w:rPr>
+              <w:t>0.20</w:t>
+            </w:r>
+          </w:p>
+        </w:tc>
+        <w:tc>
+          <w:tcPr>
+            <w:tcW w:w="293" w:type="pct"/>
           </w:tcPr>
           <w:p>
             <w:pPr>
@@ -5840,7 +5925,7 @@
         </w:tc>
         <w:tc>
           <w:tcPr>
-            <w:tcW w:w="389" w:type="pct"/>
+            <w:tcW w:w="350" w:type="pct"/>
           </w:tcPr>
           <w:p>
             <w:pPr>
@@ -5860,7 +5945,7 @@
         </w:tc>
         <w:tc>
           <w:tcPr>
-            <w:tcW w:w="319" w:type="pct"/>
+            <w:tcW w:w="259" w:type="pct"/>
           </w:tcPr>
           <w:p>
             <w:pPr>
@@ -5880,7 +5965,28 @@
         </w:tc>
         <w:tc>
           <w:tcPr>
-            <w:tcW w:w="1016" w:type="pct"/>
+            <w:tcW w:w="693" w:type="pct"/>
+            <w:vAlign w:val="bottom"/>
+          </w:tcPr>
+          <w:p>
+            <w:pPr>
+              <w:rPr>
+                <w:sz w:val="20"/>
+                <w:szCs w:val="24"/>
+              </w:rPr>
+            </w:pPr>
+            <w:r>
+              <w:rPr>
+                <w:sz w:val="20"/>
+                <w:szCs w:val="24"/>
+              </w:rPr>
+              <w:t>75.31</w:t>
+            </w:r>
+          </w:p>
+        </w:tc>
+        <w:tc>
+          <w:tcPr>
+            <w:tcW w:w="766" w:type="pct"/>
           </w:tcPr>
           <w:p>
             <w:pPr>
@@ -5900,7 +6006,7 @@
         </w:tc>
         <w:tc>
           <w:tcPr>
-            <w:tcW w:w="928" w:type="pct"/>
+            <w:tcW w:w="832" w:type="pct"/>
           </w:tcPr>
           <w:p>
             <w:pPr>
@@ -5923,7 +6029,7 @@
         </w:tc>
         <w:tc>
           <w:tcPr>
-            <w:tcW w:w="634" w:type="pct"/>
+            <w:tcW w:w="568" w:type="pct"/>
           </w:tcPr>
           <w:p>
             <w:pPr>
@@ -5943,7 +6049,7 @@
         </w:tc>
         <w:tc>
           <w:tcPr>
-            <w:tcW w:w="751" w:type="pct"/>
+            <w:tcW w:w="675" w:type="pct"/>
           </w:tcPr>
           <w:p>
             <w:pPr>
@@ -5965,34 +6071,27 @@
       <w:tr>
         <w:tc>
           <w:tcPr>
-            <w:tcW w:w="637" w:type="pct"/>
-          </w:tcPr>
-          <w:p>
-            <w:pPr>
-              <w:rPr>
-                <w:sz w:val="20"/>
-                <w:szCs w:val="24"/>
-              </w:rPr>
-            </w:pPr>
-            <w:r>
-              <w:rPr>
-                <w:sz w:val="20"/>
-                <w:szCs w:val="24"/>
-              </w:rPr>
-              <w:t>0.</w:t>
-            </w:r>
-            <w:r>
-              <w:rPr>
-                <w:sz w:val="20"/>
-                <w:szCs w:val="24"/>
-              </w:rPr>
-              <w:t>25</w:t>
-            </w:r>
-          </w:p>
-        </w:tc>
-        <w:tc>
-          <w:tcPr>
-            <w:tcW w:w="326" w:type="pct"/>
+            <w:tcW w:w="564" w:type="pct"/>
+          </w:tcPr>
+          <w:p>
+            <w:pPr>
+              <w:rPr>
+                <w:sz w:val="20"/>
+                <w:szCs w:val="24"/>
+              </w:rPr>
+            </w:pPr>
+            <w:r>
+              <w:rPr>
+                <w:sz w:val="20"/>
+                <w:szCs w:val="24"/>
+              </w:rPr>
+              <w:t>0.25</w:t>
+            </w:r>
+          </w:p>
+        </w:tc>
+        <w:tc>
+          <w:tcPr>
+            <w:tcW w:w="293" w:type="pct"/>
           </w:tcPr>
           <w:p>
             <w:pPr>
@@ -6012,7 +6111,7 @@
         </w:tc>
         <w:tc>
           <w:tcPr>
-            <w:tcW w:w="389" w:type="pct"/>
+            <w:tcW w:w="350" w:type="pct"/>
           </w:tcPr>
           <w:p>
             <w:pPr>
@@ -6032,7 +6131,7 @@
         </w:tc>
         <w:tc>
           <w:tcPr>
-            <w:tcW w:w="319" w:type="pct"/>
+            <w:tcW w:w="259" w:type="pct"/>
           </w:tcPr>
           <w:p>
             <w:pPr>
@@ -6052,7 +6151,28 @@
         </w:tc>
         <w:tc>
           <w:tcPr>
-            <w:tcW w:w="1016" w:type="pct"/>
+            <w:tcW w:w="693" w:type="pct"/>
+            <w:vAlign w:val="bottom"/>
+          </w:tcPr>
+          <w:p>
+            <w:pPr>
+              <w:rPr>
+                <w:sz w:val="20"/>
+                <w:szCs w:val="24"/>
+              </w:rPr>
+            </w:pPr>
+            <w:r>
+              <w:rPr>
+                <w:sz w:val="20"/>
+                <w:szCs w:val="24"/>
+              </w:rPr>
+              <w:t>76.41</w:t>
+            </w:r>
+          </w:p>
+        </w:tc>
+        <w:tc>
+          <w:tcPr>
+            <w:tcW w:w="766" w:type="pct"/>
           </w:tcPr>
           <w:p>
             <w:pPr>
@@ -6072,7 +6192,7 @@
         </w:tc>
         <w:tc>
           <w:tcPr>
-            <w:tcW w:w="928" w:type="pct"/>
+            <w:tcW w:w="832" w:type="pct"/>
           </w:tcPr>
           <w:p>
             <w:pPr>
@@ -6092,7 +6212,7 @@
         </w:tc>
         <w:tc>
           <w:tcPr>
-            <w:tcW w:w="634" w:type="pct"/>
+            <w:tcW w:w="568" w:type="pct"/>
           </w:tcPr>
           <w:p>
             <w:pPr>
@@ -6112,7 +6232,7 @@
         </w:tc>
         <w:tc>
           <w:tcPr>
-            <w:tcW w:w="751" w:type="pct"/>
+            <w:tcW w:w="675" w:type="pct"/>
           </w:tcPr>
           <w:p>
             <w:pPr>
@@ -6134,34 +6254,30 @@
       <w:tr>
         <w:tc>
           <w:tcPr>
-            <w:tcW w:w="637" w:type="pct"/>
-          </w:tcPr>
-          <w:p>
-            <w:pPr>
-              <w:rPr>
-                <w:sz w:val="20"/>
-                <w:szCs w:val="24"/>
-              </w:rPr>
-            </w:pPr>
-            <w:r>
-              <w:rPr>
-                <w:sz w:val="20"/>
-                <w:szCs w:val="24"/>
-              </w:rPr>
-              <w:t>0.</w:t>
-            </w:r>
-            <w:r>
-              <w:rPr>
-                <w:sz w:val="20"/>
-                <w:szCs w:val="24"/>
-              </w:rPr>
-              <w:t>30</w:t>
-            </w:r>
-          </w:p>
-        </w:tc>
-        <w:tc>
-          <w:tcPr>
-            <w:tcW w:w="326" w:type="pct"/>
+            <w:tcW w:w="564" w:type="pct"/>
+          </w:tcPr>
+          <w:p>
+            <w:pPr>
+              <w:rPr>
+                <w:sz w:val="20"/>
+                <w:szCs w:val="24"/>
+                <w:u w:val="single"/>
+              </w:rPr>
+            </w:pPr>
+            <w:r>
+              <w:rPr>
+                <w:sz w:val="20"/>
+                <w:szCs w:val="24"/>
+                <w:highlight w:val="red"/>
+                <w:u w:val="single"/>
+              </w:rPr>
+              <w:t>0.30</w:t>
+            </w:r>
+          </w:p>
+        </w:tc>
+        <w:tc>
+          <w:tcPr>
+            <w:tcW w:w="293" w:type="pct"/>
           </w:tcPr>
           <w:p>
             <w:pPr>
@@ -6181,7 +6297,7 @@
         </w:tc>
         <w:tc>
           <w:tcPr>
-            <w:tcW w:w="389" w:type="pct"/>
+            <w:tcW w:w="350" w:type="pct"/>
           </w:tcPr>
           <w:p>
             <w:pPr>
@@ -6201,7 +6317,7 @@
         </w:tc>
         <w:tc>
           <w:tcPr>
-            <w:tcW w:w="319" w:type="pct"/>
+            <w:tcW w:w="259" w:type="pct"/>
           </w:tcPr>
           <w:p>
             <w:pPr>
@@ -6222,7 +6338,8 @@
         </w:tc>
         <w:tc>
           <w:tcPr>
-            <w:tcW w:w="1016" w:type="pct"/>
+            <w:tcW w:w="693" w:type="pct"/>
+            <w:vAlign w:val="bottom"/>
           </w:tcPr>
           <w:p>
             <w:pPr>
@@ -6237,13 +6354,34 @@
                 <w:szCs w:val="24"/>
                 <w:highlight w:val="yellow"/>
               </w:rPr>
+              <w:t>77.49</w:t>
+            </w:r>
+          </w:p>
+        </w:tc>
+        <w:tc>
+          <w:tcPr>
+            <w:tcW w:w="766" w:type="pct"/>
+          </w:tcPr>
+          <w:p>
+            <w:pPr>
+              <w:rPr>
+                <w:sz w:val="20"/>
+                <w:szCs w:val="24"/>
+              </w:rPr>
+            </w:pPr>
+            <w:r>
+              <w:rPr>
+                <w:sz w:val="20"/>
+                <w:szCs w:val="24"/>
+                <w:highlight w:val="yellow"/>
+              </w:rPr>
               <w:t>77.74</w:t>
             </w:r>
           </w:p>
         </w:tc>
         <w:tc>
           <w:tcPr>
-            <w:tcW w:w="928" w:type="pct"/>
+            <w:tcW w:w="832" w:type="pct"/>
           </w:tcPr>
           <w:p>
             <w:pPr>
@@ -6263,7 +6401,7 @@
         </w:tc>
         <w:tc>
           <w:tcPr>
-            <w:tcW w:w="634" w:type="pct"/>
+            <w:tcW w:w="568" w:type="pct"/>
           </w:tcPr>
           <w:p>
             <w:pPr>
@@ -6284,7 +6422,7 @@
         </w:tc>
         <w:tc>
           <w:tcPr>
-            <w:tcW w:w="751" w:type="pct"/>
+            <w:tcW w:w="675" w:type="pct"/>
           </w:tcPr>
           <w:p>
             <w:pPr>
@@ -6307,34 +6445,27 @@
       <w:tr>
         <w:tc>
           <w:tcPr>
-            <w:tcW w:w="637" w:type="pct"/>
-          </w:tcPr>
-          <w:p>
-            <w:pPr>
-              <w:rPr>
-                <w:sz w:val="20"/>
-                <w:szCs w:val="24"/>
-              </w:rPr>
-            </w:pPr>
-            <w:r>
-              <w:rPr>
-                <w:sz w:val="20"/>
-                <w:szCs w:val="24"/>
-              </w:rPr>
-              <w:t>0.</w:t>
-            </w:r>
-            <w:r>
-              <w:rPr>
-                <w:sz w:val="20"/>
-                <w:szCs w:val="24"/>
-              </w:rPr>
-              <w:t>35</w:t>
-            </w:r>
-          </w:p>
-        </w:tc>
-        <w:tc>
-          <w:tcPr>
-            <w:tcW w:w="326" w:type="pct"/>
+            <w:tcW w:w="564" w:type="pct"/>
+          </w:tcPr>
+          <w:p>
+            <w:pPr>
+              <w:rPr>
+                <w:sz w:val="20"/>
+                <w:szCs w:val="24"/>
+              </w:rPr>
+            </w:pPr>
+            <w:r>
+              <w:rPr>
+                <w:sz w:val="20"/>
+                <w:szCs w:val="24"/>
+              </w:rPr>
+              <w:t>0.35</w:t>
+            </w:r>
+          </w:p>
+        </w:tc>
+        <w:tc>
+          <w:tcPr>
+            <w:tcW w:w="293" w:type="pct"/>
           </w:tcPr>
           <w:p>
             <w:pPr>
@@ -6354,7 +6485,7 @@
         </w:tc>
         <w:tc>
           <w:tcPr>
-            <w:tcW w:w="389" w:type="pct"/>
+            <w:tcW w:w="350" w:type="pct"/>
           </w:tcPr>
           <w:p>
             <w:pPr>
@@ -6375,34 +6506,48 @@
         </w:tc>
         <w:tc>
           <w:tcPr>
-            <w:tcW w:w="319" w:type="pct"/>
-          </w:tcPr>
-          <w:p>
-            <w:pPr>
-              <w:rPr>
-                <w:sz w:val="20"/>
-                <w:szCs w:val="24"/>
-              </w:rPr>
-            </w:pPr>
-            <w:r>
-              <w:rPr>
-                <w:sz w:val="20"/>
-                <w:szCs w:val="24"/>
-              </w:rPr>
-              <w:t>72.</w:t>
-            </w:r>
-            <w:r>
-              <w:rPr>
-                <w:sz w:val="20"/>
-                <w:szCs w:val="24"/>
-              </w:rPr>
-              <w:t>52</w:t>
-            </w:r>
-          </w:p>
-        </w:tc>
-        <w:tc>
-          <w:tcPr>
-            <w:tcW w:w="1016" w:type="pct"/>
+            <w:tcW w:w="259" w:type="pct"/>
+          </w:tcPr>
+          <w:p>
+            <w:pPr>
+              <w:rPr>
+                <w:sz w:val="20"/>
+                <w:szCs w:val="24"/>
+              </w:rPr>
+            </w:pPr>
+            <w:r>
+              <w:rPr>
+                <w:sz w:val="20"/>
+                <w:szCs w:val="24"/>
+              </w:rPr>
+              <w:t>72.52</w:t>
+            </w:r>
+          </w:p>
+        </w:tc>
+        <w:tc>
+          <w:tcPr>
+            <w:tcW w:w="693" w:type="pct"/>
+            <w:vAlign w:val="bottom"/>
+          </w:tcPr>
+          <w:p>
+            <w:pPr>
+              <w:rPr>
+                <w:sz w:val="20"/>
+                <w:szCs w:val="24"/>
+              </w:rPr>
+            </w:pPr>
+            <w:r>
+              <w:rPr>
+                <w:sz w:val="20"/>
+                <w:szCs w:val="24"/>
+              </w:rPr>
+              <w:t>77.14</w:t>
+            </w:r>
+          </w:p>
+        </w:tc>
+        <w:tc>
+          <w:tcPr>
+            <w:tcW w:w="766" w:type="pct"/>
           </w:tcPr>
           <w:p>
             <w:pPr>
@@ -6418,13 +6563,11 @@
               </w:rPr>
               <w:t>77.15</w:t>
             </w:r>
-            <w:bookmarkStart w:id="0" w:name="_GoBack"/>
-            <w:bookmarkEnd w:id="0"/>
-          </w:p>
-        </w:tc>
-        <w:tc>
-          <w:tcPr>
-            <w:tcW w:w="928" w:type="pct"/>
+          </w:p>
+        </w:tc>
+        <w:tc>
+          <w:tcPr>
+            <w:tcW w:w="832" w:type="pct"/>
           </w:tcPr>
           <w:p>
             <w:pPr>
@@ -6444,7 +6587,7 @@
         </w:tc>
         <w:tc>
           <w:tcPr>
-            <w:tcW w:w="634" w:type="pct"/>
+            <w:tcW w:w="568" w:type="pct"/>
           </w:tcPr>
           <w:p>
             <w:pPr>
@@ -6464,7 +6607,7 @@
         </w:tc>
         <w:tc>
           <w:tcPr>
-            <w:tcW w:w="751" w:type="pct"/>
+            <w:tcW w:w="675" w:type="pct"/>
           </w:tcPr>
           <w:p>
             <w:pPr>
@@ -6486,34 +6629,27 @@
       <w:tr>
         <w:tc>
           <w:tcPr>
-            <w:tcW w:w="637" w:type="pct"/>
-          </w:tcPr>
-          <w:p>
-            <w:pPr>
-              <w:rPr>
-                <w:sz w:val="20"/>
-                <w:szCs w:val="24"/>
-              </w:rPr>
-            </w:pPr>
-            <w:r>
-              <w:rPr>
-                <w:sz w:val="20"/>
-                <w:szCs w:val="24"/>
-              </w:rPr>
-              <w:t>0.</w:t>
-            </w:r>
-            <w:r>
-              <w:rPr>
-                <w:sz w:val="20"/>
-                <w:szCs w:val="24"/>
-              </w:rPr>
-              <w:t>40</w:t>
-            </w:r>
-          </w:p>
-        </w:tc>
-        <w:tc>
-          <w:tcPr>
-            <w:tcW w:w="326" w:type="pct"/>
+            <w:tcW w:w="564" w:type="pct"/>
+          </w:tcPr>
+          <w:p>
+            <w:pPr>
+              <w:rPr>
+                <w:sz w:val="20"/>
+                <w:szCs w:val="24"/>
+              </w:rPr>
+            </w:pPr>
+            <w:r>
+              <w:rPr>
+                <w:sz w:val="20"/>
+                <w:szCs w:val="24"/>
+              </w:rPr>
+              <w:t>0.40</w:t>
+            </w:r>
+          </w:p>
+        </w:tc>
+        <w:tc>
+          <w:tcPr>
+            <w:tcW w:w="293" w:type="pct"/>
           </w:tcPr>
           <w:p>
             <w:pPr>
@@ -6533,7 +6669,7 @@
         </w:tc>
         <w:tc>
           <w:tcPr>
-            <w:tcW w:w="389" w:type="pct"/>
+            <w:tcW w:w="350" w:type="pct"/>
           </w:tcPr>
           <w:p>
             <w:pPr>
@@ -6553,7 +6689,7 @@
         </w:tc>
         <w:tc>
           <w:tcPr>
-            <w:tcW w:w="319" w:type="pct"/>
+            <w:tcW w:w="259" w:type="pct"/>
           </w:tcPr>
           <w:p>
             <w:pPr>
@@ -6573,7 +6709,28 @@
         </w:tc>
         <w:tc>
           <w:tcPr>
-            <w:tcW w:w="1016" w:type="pct"/>
+            <w:tcW w:w="693" w:type="pct"/>
+            <w:vAlign w:val="bottom"/>
+          </w:tcPr>
+          <w:p>
+            <w:pPr>
+              <w:rPr>
+                <w:sz w:val="20"/>
+                <w:szCs w:val="24"/>
+              </w:rPr>
+            </w:pPr>
+            <w:r>
+              <w:rPr>
+                <w:sz w:val="20"/>
+                <w:szCs w:val="24"/>
+              </w:rPr>
+              <w:t>76.72</w:t>
+            </w:r>
+          </w:p>
+        </w:tc>
+        <w:tc>
+          <w:tcPr>
+            <w:tcW w:w="766" w:type="pct"/>
           </w:tcPr>
           <w:p>
             <w:pPr>
@@ -6593,7 +6750,7 @@
         </w:tc>
         <w:tc>
           <w:tcPr>
-            <w:tcW w:w="928" w:type="pct"/>
+            <w:tcW w:w="832" w:type="pct"/>
           </w:tcPr>
           <w:p>
             <w:pPr>
@@ -6613,7 +6770,7 @@
         </w:tc>
         <w:tc>
           <w:tcPr>
-            <w:tcW w:w="634" w:type="pct"/>
+            <w:tcW w:w="568" w:type="pct"/>
           </w:tcPr>
           <w:p>
             <w:pPr>
@@ -6633,7 +6790,7 @@
         </w:tc>
         <w:tc>
           <w:tcPr>
-            <w:tcW w:w="751" w:type="pct"/>
+            <w:tcW w:w="675" w:type="pct"/>
           </w:tcPr>
           <w:p>
             <w:pPr>
@@ -6655,34 +6812,27 @@
       <w:tr>
         <w:tc>
           <w:tcPr>
-            <w:tcW w:w="637" w:type="pct"/>
-          </w:tcPr>
-          <w:p>
-            <w:pPr>
-              <w:rPr>
-                <w:sz w:val="20"/>
-                <w:szCs w:val="24"/>
-              </w:rPr>
-            </w:pPr>
-            <w:r>
-              <w:rPr>
-                <w:sz w:val="20"/>
-                <w:szCs w:val="24"/>
-              </w:rPr>
-              <w:t>0.</w:t>
-            </w:r>
-            <w:r>
-              <w:rPr>
-                <w:sz w:val="20"/>
-                <w:szCs w:val="24"/>
-              </w:rPr>
-              <w:t>45</w:t>
-            </w:r>
-          </w:p>
-        </w:tc>
-        <w:tc>
-          <w:tcPr>
-            <w:tcW w:w="326" w:type="pct"/>
+            <w:tcW w:w="564" w:type="pct"/>
+          </w:tcPr>
+          <w:p>
+            <w:pPr>
+              <w:rPr>
+                <w:sz w:val="20"/>
+                <w:szCs w:val="24"/>
+              </w:rPr>
+            </w:pPr>
+            <w:r>
+              <w:rPr>
+                <w:sz w:val="20"/>
+                <w:szCs w:val="24"/>
+              </w:rPr>
+              <w:t>0.45</w:t>
+            </w:r>
+          </w:p>
+        </w:tc>
+        <w:tc>
+          <w:tcPr>
+            <w:tcW w:w="293" w:type="pct"/>
           </w:tcPr>
           <w:p>
             <w:pPr>
@@ -6702,7 +6852,7 @@
         </w:tc>
         <w:tc>
           <w:tcPr>
-            <w:tcW w:w="389" w:type="pct"/>
+            <w:tcW w:w="350" w:type="pct"/>
           </w:tcPr>
           <w:p>
             <w:pPr>
@@ -6722,7 +6872,7 @@
         </w:tc>
         <w:tc>
           <w:tcPr>
-            <w:tcW w:w="319" w:type="pct"/>
+            <w:tcW w:w="259" w:type="pct"/>
           </w:tcPr>
           <w:p>
             <w:pPr>
@@ -6742,7 +6892,8 @@
         </w:tc>
         <w:tc>
           <w:tcPr>
-            <w:tcW w:w="1016" w:type="pct"/>
+            <w:tcW w:w="693" w:type="pct"/>
+            <w:vAlign w:val="bottom"/>
           </w:tcPr>
           <w:p>
             <w:pPr>
@@ -6762,7 +6913,27 @@
         </w:tc>
         <w:tc>
           <w:tcPr>
-            <w:tcW w:w="928" w:type="pct"/>
+            <w:tcW w:w="766" w:type="pct"/>
+          </w:tcPr>
+          <w:p>
+            <w:pPr>
+              <w:rPr>
+                <w:sz w:val="20"/>
+                <w:szCs w:val="24"/>
+              </w:rPr>
+            </w:pPr>
+            <w:r>
+              <w:rPr>
+                <w:sz w:val="20"/>
+                <w:szCs w:val="24"/>
+              </w:rPr>
+              <w:t>76.85</w:t>
+            </w:r>
+          </w:p>
+        </w:tc>
+        <w:tc>
+          <w:tcPr>
+            <w:tcW w:w="832" w:type="pct"/>
           </w:tcPr>
           <w:p>
             <w:pPr>
@@ -6782,7 +6953,7 @@
         </w:tc>
         <w:tc>
           <w:tcPr>
-            <w:tcW w:w="634" w:type="pct"/>
+            <w:tcW w:w="568" w:type="pct"/>
           </w:tcPr>
           <w:p>
             <w:pPr>
@@ -6802,7 +6973,7 @@
         </w:tc>
         <w:tc>
           <w:tcPr>
-            <w:tcW w:w="751" w:type="pct"/>
+            <w:tcW w:w="675" w:type="pct"/>
           </w:tcPr>
           <w:p>
             <w:pPr>
@@ -6824,218 +6995,294 @@
       <w:tr>
         <w:tc>
           <w:tcPr>
-            <w:tcW w:w="637" w:type="pct"/>
-          </w:tcPr>
-          <w:p>
-            <w:pPr>
-              <w:rPr>
-                <w:sz w:val="20"/>
-                <w:szCs w:val="24"/>
-              </w:rPr>
-            </w:pPr>
-            <w:r>
-              <w:rPr>
-                <w:sz w:val="20"/>
-                <w:szCs w:val="24"/>
-              </w:rPr>
-              <w:t>0.</w:t>
-            </w:r>
-            <w:r>
-              <w:rPr>
-                <w:sz w:val="20"/>
-                <w:szCs w:val="24"/>
-              </w:rPr>
-              <w:t>50</w:t>
-            </w:r>
-          </w:p>
-        </w:tc>
-        <w:tc>
-          <w:tcPr>
-            <w:tcW w:w="326" w:type="pct"/>
-          </w:tcPr>
-          <w:p>
-            <w:pPr>
-              <w:rPr>
-                <w:sz w:val="20"/>
-                <w:szCs w:val="24"/>
-              </w:rPr>
-            </w:pPr>
-          </w:p>
-        </w:tc>
-        <w:tc>
-          <w:tcPr>
-            <w:tcW w:w="389" w:type="pct"/>
-          </w:tcPr>
-          <w:p>
-            <w:pPr>
-              <w:rPr>
-                <w:sz w:val="20"/>
-                <w:szCs w:val="24"/>
-              </w:rPr>
-            </w:pPr>
-          </w:p>
-        </w:tc>
-        <w:tc>
-          <w:tcPr>
-            <w:tcW w:w="319" w:type="pct"/>
-          </w:tcPr>
-          <w:p>
-            <w:pPr>
-              <w:rPr>
-                <w:sz w:val="20"/>
-                <w:szCs w:val="24"/>
-              </w:rPr>
-            </w:pPr>
-          </w:p>
-        </w:tc>
-        <w:tc>
-          <w:tcPr>
-            <w:tcW w:w="1016" w:type="pct"/>
-          </w:tcPr>
-          <w:p>
-            <w:pPr>
-              <w:rPr>
-                <w:sz w:val="20"/>
-                <w:szCs w:val="24"/>
-              </w:rPr>
-            </w:pPr>
-          </w:p>
-        </w:tc>
-        <w:tc>
-          <w:tcPr>
-            <w:tcW w:w="928" w:type="pct"/>
-          </w:tcPr>
-          <w:p>
-            <w:pPr>
-              <w:rPr>
-                <w:sz w:val="20"/>
-                <w:szCs w:val="24"/>
-              </w:rPr>
-            </w:pPr>
-          </w:p>
-        </w:tc>
-        <w:tc>
-          <w:tcPr>
-            <w:tcW w:w="634" w:type="pct"/>
-          </w:tcPr>
-          <w:p>
-            <w:pPr>
-              <w:rPr>
-                <w:sz w:val="20"/>
-                <w:szCs w:val="24"/>
-              </w:rPr>
-            </w:pPr>
-          </w:p>
-        </w:tc>
-        <w:tc>
-          <w:tcPr>
-            <w:tcW w:w="751" w:type="pct"/>
-          </w:tcPr>
-          <w:p>
-            <w:pPr>
-              <w:rPr>
-                <w:sz w:val="20"/>
-                <w:szCs w:val="24"/>
-              </w:rPr>
-            </w:pPr>
+            <w:tcW w:w="564" w:type="pct"/>
+          </w:tcPr>
+          <w:p>
+            <w:pPr>
+              <w:rPr>
+                <w:sz w:val="20"/>
+                <w:szCs w:val="24"/>
+              </w:rPr>
+            </w:pPr>
+            <w:r>
+              <w:rPr>
+                <w:sz w:val="20"/>
+                <w:szCs w:val="24"/>
+              </w:rPr>
+              <w:t>0.50</w:t>
+            </w:r>
+          </w:p>
+        </w:tc>
+        <w:tc>
+          <w:tcPr>
+            <w:tcW w:w="293" w:type="pct"/>
+          </w:tcPr>
+          <w:p>
+            <w:pPr>
+              <w:rPr>
+                <w:sz w:val="20"/>
+                <w:szCs w:val="24"/>
+              </w:rPr>
+            </w:pPr>
+            <w:r>
+              <w:rPr>
+                <w:sz w:val="20"/>
+                <w:szCs w:val="24"/>
+              </w:rPr>
+              <w:t>83.84</w:t>
+            </w:r>
+          </w:p>
+        </w:tc>
+        <w:tc>
+          <w:tcPr>
+            <w:tcW w:w="350" w:type="pct"/>
+          </w:tcPr>
+          <w:p>
+            <w:pPr>
+              <w:rPr>
+                <w:sz w:val="20"/>
+                <w:szCs w:val="24"/>
+              </w:rPr>
+            </w:pPr>
+            <w:r>
+              <w:rPr>
+                <w:sz w:val="20"/>
+                <w:szCs w:val="24"/>
+              </w:rPr>
+              <w:t>73.34</w:t>
+            </w:r>
+          </w:p>
+        </w:tc>
+        <w:tc>
+          <w:tcPr>
+            <w:tcW w:w="259" w:type="pct"/>
+          </w:tcPr>
+          <w:p>
+            <w:pPr>
+              <w:rPr>
+                <w:sz w:val="20"/>
+                <w:szCs w:val="24"/>
+              </w:rPr>
+            </w:pPr>
+            <w:r>
+              <w:rPr>
+                <w:sz w:val="20"/>
+                <w:szCs w:val="24"/>
+              </w:rPr>
+              <w:t>70.71</w:t>
+            </w:r>
+          </w:p>
+        </w:tc>
+        <w:tc>
+          <w:tcPr>
+            <w:tcW w:w="693" w:type="pct"/>
+            <w:vAlign w:val="bottom"/>
+          </w:tcPr>
+          <w:p>
+            <w:pPr>
+              <w:rPr>
+                <w:sz w:val="20"/>
+                <w:szCs w:val="24"/>
+              </w:rPr>
+            </w:pPr>
+            <w:r>
+              <w:rPr>
+                <w:sz w:val="20"/>
+                <w:szCs w:val="24"/>
+              </w:rPr>
+              <w:t>75.96</w:t>
+            </w:r>
+          </w:p>
+        </w:tc>
+        <w:tc>
+          <w:tcPr>
+            <w:tcW w:w="766" w:type="pct"/>
+          </w:tcPr>
+          <w:p>
+            <w:pPr>
+              <w:rPr>
+                <w:sz w:val="20"/>
+                <w:szCs w:val="24"/>
+              </w:rPr>
+            </w:pPr>
+            <w:r>
+              <w:rPr>
+                <w:sz w:val="20"/>
+                <w:szCs w:val="24"/>
+              </w:rPr>
+              <w:t>76.07</w:t>
+            </w:r>
+          </w:p>
+        </w:tc>
+        <w:tc>
+          <w:tcPr>
+            <w:tcW w:w="832" w:type="pct"/>
+          </w:tcPr>
+          <w:p>
+            <w:pPr>
+              <w:rPr>
+                <w:sz w:val="20"/>
+                <w:szCs w:val="24"/>
+              </w:rPr>
+            </w:pPr>
+            <w:r>
+              <w:rPr>
+                <w:sz w:val="20"/>
+                <w:szCs w:val="24"/>
+              </w:rPr>
+              <w:t>1800</w:t>
+            </w:r>
+          </w:p>
+        </w:tc>
+        <w:tc>
+          <w:tcPr>
+            <w:tcW w:w="568" w:type="pct"/>
+          </w:tcPr>
+          <w:p>
+            <w:pPr>
+              <w:rPr>
+                <w:sz w:val="20"/>
+                <w:szCs w:val="24"/>
+              </w:rPr>
+            </w:pPr>
+            <w:r>
+              <w:rPr>
+                <w:sz w:val="20"/>
+                <w:szCs w:val="24"/>
+              </w:rPr>
+              <w:t>75.31</w:t>
+            </w:r>
+          </w:p>
+        </w:tc>
+        <w:tc>
+          <w:tcPr>
+            <w:tcW w:w="675" w:type="pct"/>
+          </w:tcPr>
+          <w:p>
+            <w:pPr>
+              <w:rPr>
+                <w:sz w:val="20"/>
+                <w:szCs w:val="24"/>
+              </w:rPr>
+            </w:pPr>
+            <w:r>
+              <w:rPr>
+                <w:sz w:val="20"/>
+                <w:szCs w:val="24"/>
+              </w:rPr>
+              <w:t>71.77</w:t>
+            </w:r>
           </w:p>
         </w:tc>
       </w:tr>
       <w:tr>
         <w:tc>
           <w:tcPr>
-            <w:tcW w:w="637" w:type="pct"/>
-          </w:tcPr>
-          <w:p>
-            <w:pPr>
-              <w:rPr>
-                <w:sz w:val="20"/>
-                <w:szCs w:val="24"/>
-              </w:rPr>
-            </w:pPr>
-          </w:p>
-        </w:tc>
-        <w:tc>
-          <w:tcPr>
-            <w:tcW w:w="326" w:type="pct"/>
-          </w:tcPr>
-          <w:p>
-            <w:pPr>
-              <w:rPr>
-                <w:sz w:val="20"/>
-                <w:szCs w:val="24"/>
-              </w:rPr>
-            </w:pPr>
-          </w:p>
-        </w:tc>
-        <w:tc>
-          <w:tcPr>
-            <w:tcW w:w="389" w:type="pct"/>
-          </w:tcPr>
-          <w:p>
-            <w:pPr>
-              <w:rPr>
-                <w:sz w:val="20"/>
-                <w:szCs w:val="24"/>
-              </w:rPr>
-            </w:pPr>
-          </w:p>
-        </w:tc>
-        <w:tc>
-          <w:tcPr>
-            <w:tcW w:w="319" w:type="pct"/>
-          </w:tcPr>
-          <w:p>
-            <w:pPr>
-              <w:rPr>
-                <w:sz w:val="20"/>
-                <w:szCs w:val="24"/>
-              </w:rPr>
-            </w:pPr>
-          </w:p>
-        </w:tc>
-        <w:tc>
-          <w:tcPr>
-            <w:tcW w:w="1016" w:type="pct"/>
-          </w:tcPr>
-          <w:p>
-            <w:pPr>
-              <w:rPr>
-                <w:sz w:val="20"/>
-                <w:szCs w:val="24"/>
-              </w:rPr>
-            </w:pPr>
-          </w:p>
-        </w:tc>
-        <w:tc>
-          <w:tcPr>
-            <w:tcW w:w="928" w:type="pct"/>
-          </w:tcPr>
-          <w:p>
-            <w:pPr>
-              <w:rPr>
-                <w:sz w:val="20"/>
-                <w:szCs w:val="24"/>
-              </w:rPr>
-            </w:pPr>
-          </w:p>
-        </w:tc>
-        <w:tc>
-          <w:tcPr>
-            <w:tcW w:w="634" w:type="pct"/>
-          </w:tcPr>
-          <w:p>
-            <w:pPr>
-              <w:rPr>
-                <w:sz w:val="20"/>
-                <w:szCs w:val="24"/>
-              </w:rPr>
-            </w:pPr>
-          </w:p>
-        </w:tc>
-        <w:tc>
-          <w:tcPr>
-            <w:tcW w:w="751" w:type="pct"/>
+            <w:tcW w:w="564" w:type="pct"/>
+          </w:tcPr>
+          <w:p>
+            <w:pPr>
+              <w:rPr>
+                <w:sz w:val="20"/>
+                <w:szCs w:val="24"/>
+              </w:rPr>
+            </w:pPr>
+          </w:p>
+        </w:tc>
+        <w:tc>
+          <w:tcPr>
+            <w:tcW w:w="293" w:type="pct"/>
+          </w:tcPr>
+          <w:p>
+            <w:pPr>
+              <w:rPr>
+                <w:sz w:val="20"/>
+                <w:szCs w:val="24"/>
+              </w:rPr>
+            </w:pPr>
+          </w:p>
+        </w:tc>
+        <w:tc>
+          <w:tcPr>
+            <w:tcW w:w="350" w:type="pct"/>
+          </w:tcPr>
+          <w:p>
+            <w:pPr>
+              <w:rPr>
+                <w:sz w:val="20"/>
+                <w:szCs w:val="24"/>
+              </w:rPr>
+            </w:pPr>
+          </w:p>
+        </w:tc>
+        <w:tc>
+          <w:tcPr>
+            <w:tcW w:w="259" w:type="pct"/>
+          </w:tcPr>
+          <w:p>
+            <w:pPr>
+              <w:rPr>
+                <w:sz w:val="20"/>
+                <w:szCs w:val="24"/>
+              </w:rPr>
+            </w:pPr>
+          </w:p>
+        </w:tc>
+        <w:tc>
+          <w:tcPr>
+            <w:tcW w:w="693" w:type="pct"/>
+          </w:tcPr>
+          <w:p>
+            <w:pPr>
+              <w:rPr>
+                <w:sz w:val="20"/>
+                <w:szCs w:val="24"/>
+              </w:rPr>
+            </w:pPr>
+          </w:p>
+        </w:tc>
+        <w:tc>
+          <w:tcPr>
+            <w:tcW w:w="766" w:type="pct"/>
+          </w:tcPr>
+          <w:p>
+            <w:pPr>
+              <w:rPr>
+                <w:sz w:val="20"/>
+                <w:szCs w:val="24"/>
+              </w:rPr>
+            </w:pPr>
+          </w:p>
+        </w:tc>
+        <w:tc>
+          <w:tcPr>
+            <w:tcW w:w="832" w:type="pct"/>
+          </w:tcPr>
+          <w:p>
+            <w:pPr>
+              <w:rPr>
+                <w:sz w:val="20"/>
+                <w:szCs w:val="24"/>
+              </w:rPr>
+            </w:pPr>
+          </w:p>
+        </w:tc>
+        <w:tc>
+          <w:tcPr>
+            <w:tcW w:w="568" w:type="pct"/>
+          </w:tcPr>
+          <w:p>
+            <w:pPr>
+              <w:rPr>
+                <w:sz w:val="20"/>
+                <w:szCs w:val="24"/>
+              </w:rPr>
+            </w:pPr>
+          </w:p>
+        </w:tc>
+        <w:tc>
+          <w:tcPr>
+            <w:tcW w:w="675" w:type="pct"/>
           </w:tcPr>
           <w:p>
             <w:pPr>
@@ -7050,98 +7297,111 @@
       <w:tr>
         <w:tc>
           <w:tcPr>
-            <w:tcW w:w="637" w:type="pct"/>
-          </w:tcPr>
-          <w:p>
-            <w:pPr>
-              <w:rPr>
-                <w:sz w:val="20"/>
-                <w:szCs w:val="24"/>
-              </w:rPr>
-            </w:pPr>
-          </w:p>
-        </w:tc>
-        <w:tc>
-          <w:tcPr>
-            <w:tcW w:w="326" w:type="pct"/>
-          </w:tcPr>
-          <w:p>
-            <w:pPr>
-              <w:rPr>
-                <w:sz w:val="20"/>
-                <w:szCs w:val="24"/>
-              </w:rPr>
-            </w:pPr>
-          </w:p>
-        </w:tc>
-        <w:tc>
-          <w:tcPr>
-            <w:tcW w:w="389" w:type="pct"/>
-          </w:tcPr>
-          <w:p>
-            <w:pPr>
-              <w:rPr>
-                <w:sz w:val="20"/>
-                <w:szCs w:val="24"/>
-              </w:rPr>
-            </w:pPr>
-          </w:p>
-        </w:tc>
-        <w:tc>
-          <w:tcPr>
-            <w:tcW w:w="319" w:type="pct"/>
-          </w:tcPr>
-          <w:p>
-            <w:pPr>
-              <w:rPr>
-                <w:sz w:val="20"/>
-                <w:szCs w:val="24"/>
-              </w:rPr>
-            </w:pPr>
-          </w:p>
-        </w:tc>
-        <w:tc>
-          <w:tcPr>
-            <w:tcW w:w="1016" w:type="pct"/>
-          </w:tcPr>
-          <w:p>
-            <w:pPr>
-              <w:rPr>
-                <w:sz w:val="20"/>
-                <w:szCs w:val="24"/>
-              </w:rPr>
-            </w:pPr>
-          </w:p>
-        </w:tc>
-        <w:tc>
-          <w:tcPr>
-            <w:tcW w:w="928" w:type="pct"/>
-          </w:tcPr>
-          <w:p>
-            <w:pPr>
-              <w:rPr>
-                <w:sz w:val="20"/>
-                <w:szCs w:val="24"/>
-              </w:rPr>
-            </w:pPr>
-          </w:p>
-        </w:tc>
-        <w:tc>
-          <w:tcPr>
-            <w:tcW w:w="634" w:type="pct"/>
-          </w:tcPr>
-          <w:p>
-            <w:pPr>
-              <w:rPr>
-                <w:sz w:val="20"/>
-                <w:szCs w:val="24"/>
-              </w:rPr>
-            </w:pPr>
-          </w:p>
-        </w:tc>
-        <w:tc>
-          <w:tcPr>
-            <w:tcW w:w="751" w:type="pct"/>
+            <w:tcW w:w="564" w:type="pct"/>
+          </w:tcPr>
+          <w:p>
+            <w:pPr>
+              <w:rPr>
+                <w:sz w:val="20"/>
+                <w:szCs w:val="24"/>
+              </w:rPr>
+            </w:pPr>
+          </w:p>
+        </w:tc>
+        <w:tc>
+          <w:tcPr>
+            <w:tcW w:w="293" w:type="pct"/>
+          </w:tcPr>
+          <w:p>
+            <w:pPr>
+              <w:rPr>
+                <w:sz w:val="20"/>
+                <w:szCs w:val="24"/>
+              </w:rPr>
+            </w:pPr>
+          </w:p>
+        </w:tc>
+        <w:tc>
+          <w:tcPr>
+            <w:tcW w:w="350" w:type="pct"/>
+          </w:tcPr>
+          <w:p>
+            <w:pPr>
+              <w:rPr>
+                <w:sz w:val="20"/>
+                <w:szCs w:val="24"/>
+              </w:rPr>
+            </w:pPr>
+          </w:p>
+        </w:tc>
+        <w:tc>
+          <w:tcPr>
+            <w:tcW w:w="259" w:type="pct"/>
+          </w:tcPr>
+          <w:p>
+            <w:pPr>
+              <w:rPr>
+                <w:sz w:val="20"/>
+                <w:szCs w:val="24"/>
+              </w:rPr>
+            </w:pPr>
+          </w:p>
+        </w:tc>
+        <w:tc>
+          <w:tcPr>
+            <w:tcW w:w="693" w:type="pct"/>
+          </w:tcPr>
+          <w:p>
+            <w:pPr>
+              <w:rPr>
+                <w:sz w:val="20"/>
+                <w:szCs w:val="24"/>
+              </w:rPr>
+            </w:pPr>
+          </w:p>
+        </w:tc>
+        <w:tc>
+          <w:tcPr>
+            <w:tcW w:w="766" w:type="pct"/>
+          </w:tcPr>
+          <w:p>
+            <w:pPr>
+              <w:rPr>
+                <w:sz w:val="20"/>
+                <w:szCs w:val="24"/>
+              </w:rPr>
+            </w:pPr>
+          </w:p>
+        </w:tc>
+        <w:tc>
+          <w:tcPr>
+            <w:tcW w:w="832" w:type="pct"/>
+          </w:tcPr>
+          <w:p>
+            <w:pPr>
+              <w:rPr>
+                <w:sz w:val="20"/>
+                <w:szCs w:val="24"/>
+              </w:rPr>
+            </w:pPr>
+          </w:p>
+        </w:tc>
+        <w:tc>
+          <w:tcPr>
+            <w:tcW w:w="568" w:type="pct"/>
+          </w:tcPr>
+          <w:p>
+            <w:pPr>
+              <w:rPr>
+                <w:sz w:val="20"/>
+                <w:szCs w:val="24"/>
+              </w:rPr>
+            </w:pPr>
+          </w:p>
+        </w:tc>
+        <w:tc>
+          <w:tcPr>
+            <w:tcW w:w="675" w:type="pct"/>
           </w:tcPr>
           <w:p>
             <w:pPr>
@@ -7156,98 +7416,111 @@
       <w:tr>
         <w:tc>
           <w:tcPr>
-            <w:tcW w:w="637" w:type="pct"/>
-          </w:tcPr>
-          <w:p>
-            <w:pPr>
-              <w:rPr>
-                <w:sz w:val="20"/>
-                <w:szCs w:val="24"/>
-              </w:rPr>
-            </w:pPr>
-          </w:p>
-        </w:tc>
-        <w:tc>
-          <w:tcPr>
-            <w:tcW w:w="326" w:type="pct"/>
-          </w:tcPr>
-          <w:p>
-            <w:pPr>
-              <w:rPr>
-                <w:sz w:val="20"/>
-                <w:szCs w:val="24"/>
-              </w:rPr>
-            </w:pPr>
-          </w:p>
-        </w:tc>
-        <w:tc>
-          <w:tcPr>
-            <w:tcW w:w="389" w:type="pct"/>
-          </w:tcPr>
-          <w:p>
-            <w:pPr>
-              <w:rPr>
-                <w:sz w:val="20"/>
-                <w:szCs w:val="24"/>
-              </w:rPr>
-            </w:pPr>
-          </w:p>
-        </w:tc>
-        <w:tc>
-          <w:tcPr>
-            <w:tcW w:w="319" w:type="pct"/>
-          </w:tcPr>
-          <w:p>
-            <w:pPr>
-              <w:rPr>
-                <w:sz w:val="20"/>
-                <w:szCs w:val="24"/>
-              </w:rPr>
-            </w:pPr>
-          </w:p>
-        </w:tc>
-        <w:tc>
-          <w:tcPr>
-            <w:tcW w:w="1016" w:type="pct"/>
-          </w:tcPr>
-          <w:p>
-            <w:pPr>
-              <w:rPr>
-                <w:sz w:val="20"/>
-                <w:szCs w:val="24"/>
-              </w:rPr>
-            </w:pPr>
-          </w:p>
-        </w:tc>
-        <w:tc>
-          <w:tcPr>
-            <w:tcW w:w="928" w:type="pct"/>
-          </w:tcPr>
-          <w:p>
-            <w:pPr>
-              <w:rPr>
-                <w:sz w:val="20"/>
-                <w:szCs w:val="24"/>
-              </w:rPr>
-            </w:pPr>
-          </w:p>
-        </w:tc>
-        <w:tc>
-          <w:tcPr>
-            <w:tcW w:w="634" w:type="pct"/>
-          </w:tcPr>
-          <w:p>
-            <w:pPr>
-              <w:rPr>
-                <w:sz w:val="20"/>
-                <w:szCs w:val="24"/>
-              </w:rPr>
-            </w:pPr>
-          </w:p>
-        </w:tc>
-        <w:tc>
-          <w:tcPr>
-            <w:tcW w:w="751" w:type="pct"/>
+            <w:tcW w:w="564" w:type="pct"/>
+          </w:tcPr>
+          <w:p>
+            <w:pPr>
+              <w:rPr>
+                <w:sz w:val="20"/>
+                <w:szCs w:val="24"/>
+              </w:rPr>
+            </w:pPr>
+          </w:p>
+        </w:tc>
+        <w:tc>
+          <w:tcPr>
+            <w:tcW w:w="293" w:type="pct"/>
+          </w:tcPr>
+          <w:p>
+            <w:pPr>
+              <w:rPr>
+                <w:sz w:val="20"/>
+                <w:szCs w:val="24"/>
+              </w:rPr>
+            </w:pPr>
+          </w:p>
+        </w:tc>
+        <w:tc>
+          <w:tcPr>
+            <w:tcW w:w="350" w:type="pct"/>
+          </w:tcPr>
+          <w:p>
+            <w:pPr>
+              <w:rPr>
+                <w:sz w:val="20"/>
+                <w:szCs w:val="24"/>
+              </w:rPr>
+            </w:pPr>
+          </w:p>
+        </w:tc>
+        <w:tc>
+          <w:tcPr>
+            <w:tcW w:w="259" w:type="pct"/>
+          </w:tcPr>
+          <w:p>
+            <w:pPr>
+              <w:rPr>
+                <w:sz w:val="20"/>
+                <w:szCs w:val="24"/>
+              </w:rPr>
+            </w:pPr>
+          </w:p>
+        </w:tc>
+        <w:tc>
+          <w:tcPr>
+            <w:tcW w:w="693" w:type="pct"/>
+          </w:tcPr>
+          <w:p>
+            <w:pPr>
+              <w:rPr>
+                <w:sz w:val="20"/>
+                <w:szCs w:val="24"/>
+              </w:rPr>
+            </w:pPr>
+          </w:p>
+        </w:tc>
+        <w:tc>
+          <w:tcPr>
+            <w:tcW w:w="766" w:type="pct"/>
+          </w:tcPr>
+          <w:p>
+            <w:pPr>
+              <w:rPr>
+                <w:sz w:val="20"/>
+                <w:szCs w:val="24"/>
+              </w:rPr>
+            </w:pPr>
+          </w:p>
+        </w:tc>
+        <w:tc>
+          <w:tcPr>
+            <w:tcW w:w="832" w:type="pct"/>
+          </w:tcPr>
+          <w:p>
+            <w:pPr>
+              <w:rPr>
+                <w:sz w:val="20"/>
+                <w:szCs w:val="24"/>
+              </w:rPr>
+            </w:pPr>
+          </w:p>
+        </w:tc>
+        <w:tc>
+          <w:tcPr>
+            <w:tcW w:w="568" w:type="pct"/>
+          </w:tcPr>
+          <w:p>
+            <w:pPr>
+              <w:rPr>
+                <w:sz w:val="20"/>
+                <w:szCs w:val="24"/>
+              </w:rPr>
+            </w:pPr>
+          </w:p>
+        </w:tc>
+        <w:tc>
+          <w:tcPr>
+            <w:tcW w:w="675" w:type="pct"/>
           </w:tcPr>
           <w:p>
             <w:pPr>
@@ -7262,98 +7535,111 @@
       <w:tr>
         <w:tc>
           <w:tcPr>
-            <w:tcW w:w="637" w:type="pct"/>
-          </w:tcPr>
-          <w:p>
-            <w:pPr>
-              <w:rPr>
-                <w:sz w:val="20"/>
-                <w:szCs w:val="24"/>
-              </w:rPr>
-            </w:pPr>
-          </w:p>
-        </w:tc>
-        <w:tc>
-          <w:tcPr>
-            <w:tcW w:w="326" w:type="pct"/>
-          </w:tcPr>
-          <w:p>
-            <w:pPr>
-              <w:rPr>
-                <w:sz w:val="20"/>
-                <w:szCs w:val="24"/>
-              </w:rPr>
-            </w:pPr>
-          </w:p>
-        </w:tc>
-        <w:tc>
-          <w:tcPr>
-            <w:tcW w:w="389" w:type="pct"/>
-          </w:tcPr>
-          <w:p>
-            <w:pPr>
-              <w:rPr>
-                <w:sz w:val="20"/>
-                <w:szCs w:val="24"/>
-              </w:rPr>
-            </w:pPr>
-          </w:p>
-        </w:tc>
-        <w:tc>
-          <w:tcPr>
-            <w:tcW w:w="319" w:type="pct"/>
-          </w:tcPr>
-          <w:p>
-            <w:pPr>
-              <w:rPr>
-                <w:sz w:val="20"/>
-                <w:szCs w:val="24"/>
-              </w:rPr>
-            </w:pPr>
-          </w:p>
-        </w:tc>
-        <w:tc>
-          <w:tcPr>
-            <w:tcW w:w="1016" w:type="pct"/>
-          </w:tcPr>
-          <w:p>
-            <w:pPr>
-              <w:rPr>
-                <w:sz w:val="20"/>
-                <w:szCs w:val="24"/>
-              </w:rPr>
-            </w:pPr>
-          </w:p>
-        </w:tc>
-        <w:tc>
-          <w:tcPr>
-            <w:tcW w:w="928" w:type="pct"/>
-          </w:tcPr>
-          <w:p>
-            <w:pPr>
-              <w:rPr>
-                <w:sz w:val="20"/>
-                <w:szCs w:val="24"/>
-              </w:rPr>
-            </w:pPr>
-          </w:p>
-        </w:tc>
-        <w:tc>
-          <w:tcPr>
-            <w:tcW w:w="634" w:type="pct"/>
-          </w:tcPr>
-          <w:p>
-            <w:pPr>
-              <w:rPr>
-                <w:sz w:val="20"/>
-                <w:szCs w:val="24"/>
-              </w:rPr>
-            </w:pPr>
-          </w:p>
-        </w:tc>
-        <w:tc>
-          <w:tcPr>
-            <w:tcW w:w="751" w:type="pct"/>
+            <w:tcW w:w="564" w:type="pct"/>
+          </w:tcPr>
+          <w:p>
+            <w:pPr>
+              <w:rPr>
+                <w:sz w:val="20"/>
+                <w:szCs w:val="24"/>
+              </w:rPr>
+            </w:pPr>
+          </w:p>
+        </w:tc>
+        <w:tc>
+          <w:tcPr>
+            <w:tcW w:w="293" w:type="pct"/>
+          </w:tcPr>
+          <w:p>
+            <w:pPr>
+              <w:rPr>
+                <w:sz w:val="20"/>
+                <w:szCs w:val="24"/>
+              </w:rPr>
+            </w:pPr>
+          </w:p>
+        </w:tc>
+        <w:tc>
+          <w:tcPr>
+            <w:tcW w:w="350" w:type="pct"/>
+          </w:tcPr>
+          <w:p>
+            <w:pPr>
+              <w:rPr>
+                <w:sz w:val="20"/>
+                <w:szCs w:val="24"/>
+              </w:rPr>
+            </w:pPr>
+          </w:p>
+        </w:tc>
+        <w:tc>
+          <w:tcPr>
+            <w:tcW w:w="259" w:type="pct"/>
+          </w:tcPr>
+          <w:p>
+            <w:pPr>
+              <w:rPr>
+                <w:sz w:val="20"/>
+                <w:szCs w:val="24"/>
+              </w:rPr>
+            </w:pPr>
+          </w:p>
+        </w:tc>
+        <w:tc>
+          <w:tcPr>
+            <w:tcW w:w="693" w:type="pct"/>
+          </w:tcPr>
+          <w:p>
+            <w:pPr>
+              <w:rPr>
+                <w:sz w:val="20"/>
+                <w:szCs w:val="24"/>
+              </w:rPr>
+            </w:pPr>
+          </w:p>
+        </w:tc>
+        <w:tc>
+          <w:tcPr>
+            <w:tcW w:w="766" w:type="pct"/>
+          </w:tcPr>
+          <w:p>
+            <w:pPr>
+              <w:rPr>
+                <w:sz w:val="20"/>
+                <w:szCs w:val="24"/>
+              </w:rPr>
+            </w:pPr>
+          </w:p>
+        </w:tc>
+        <w:tc>
+          <w:tcPr>
+            <w:tcW w:w="832" w:type="pct"/>
+          </w:tcPr>
+          <w:p>
+            <w:pPr>
+              <w:rPr>
+                <w:sz w:val="20"/>
+                <w:szCs w:val="24"/>
+              </w:rPr>
+            </w:pPr>
+          </w:p>
+        </w:tc>
+        <w:tc>
+          <w:tcPr>
+            <w:tcW w:w="568" w:type="pct"/>
+          </w:tcPr>
+          <w:p>
+            <w:pPr>
+              <w:rPr>
+                <w:sz w:val="20"/>
+                <w:szCs w:val="24"/>
+              </w:rPr>
+            </w:pPr>
+          </w:p>
+        </w:tc>
+        <w:tc>
+          <w:tcPr>
+            <w:tcW w:w="675" w:type="pct"/>
           </w:tcPr>
           <w:p>
             <w:pPr>
